--- a/Loggbokmall-gränssnit-web2-webserver.docx
+++ b/Loggbokmall-gränssnit-web2-webserver.docx
@@ -709,107 +709,7 @@
                 <w:sz w:val="28"/>
                 <w:szCs w:val="28"/>
               </w:rPr>
-              <w:t xml:space="preserve">Började leta </w:t>
-            </w:r>
-            <w:proofErr w:type="spellStart"/>
-            <w:r>
-              <w:rPr>
-                <w:b/>
-                <w:bCs/>
-                <w:sz w:val="28"/>
-                <w:szCs w:val="28"/>
-              </w:rPr>
-              <w:t>ideer</w:t>
-            </w:r>
-            <w:proofErr w:type="spellEnd"/>
-            <w:r>
-              <w:rPr>
-                <w:b/>
-                <w:bCs/>
-                <w:sz w:val="28"/>
-                <w:szCs w:val="28"/>
-              </w:rPr>
-              <w:t xml:space="preserve"> och slutade i att jag vill göra en hemsida åt en skivbutik lik </w:t>
-            </w:r>
-            <w:proofErr w:type="spellStart"/>
-            <w:r>
-              <w:rPr>
-                <w:b/>
-                <w:bCs/>
-                <w:sz w:val="28"/>
-                <w:szCs w:val="28"/>
-              </w:rPr>
-              <w:t>southend</w:t>
-            </w:r>
-            <w:proofErr w:type="spellEnd"/>
-            <w:r>
-              <w:rPr>
-                <w:b/>
-                <w:bCs/>
-                <w:sz w:val="28"/>
-                <w:szCs w:val="28"/>
-              </w:rPr>
-              <w:t xml:space="preserve"> </w:t>
-            </w:r>
-            <w:proofErr w:type="spellStart"/>
-            <w:r>
-              <w:rPr>
-                <w:b/>
-                <w:bCs/>
-                <w:sz w:val="28"/>
-                <w:szCs w:val="28"/>
-              </w:rPr>
-              <w:t>records</w:t>
-            </w:r>
-            <w:proofErr w:type="spellEnd"/>
-            <w:r>
-              <w:rPr>
-                <w:b/>
-                <w:bCs/>
-                <w:sz w:val="28"/>
-                <w:szCs w:val="28"/>
-              </w:rPr>
-              <w:t xml:space="preserve"> här i stan på </w:t>
-            </w:r>
-            <w:proofErr w:type="spellStart"/>
-            <w:r>
-              <w:rPr>
-                <w:b/>
-                <w:bCs/>
-                <w:sz w:val="28"/>
-                <w:szCs w:val="28"/>
-              </w:rPr>
-              <w:t>torpa</w:t>
-            </w:r>
-            <w:proofErr w:type="spellEnd"/>
-            <w:r>
-              <w:rPr>
-                <w:b/>
-                <w:bCs/>
-                <w:sz w:val="28"/>
-                <w:szCs w:val="28"/>
-              </w:rPr>
-              <w:t xml:space="preserve">. Jag planerar även att använda mig av </w:t>
-            </w:r>
-            <w:proofErr w:type="spellStart"/>
-            <w:r>
-              <w:rPr>
-                <w:b/>
-                <w:bCs/>
-                <w:sz w:val="28"/>
-                <w:szCs w:val="28"/>
-              </w:rPr>
-              <w:t>react</w:t>
-            </w:r>
-            <w:proofErr w:type="spellEnd"/>
-            <w:r>
-              <w:rPr>
-                <w:b/>
-                <w:bCs/>
-                <w:sz w:val="28"/>
-                <w:szCs w:val="28"/>
-              </w:rPr>
-              <w:t xml:space="preserve"> inom projektet.</w:t>
+              <w:t>Började leta ideer och slutade i att jag vill göra en hemsida åt en skivbutik lik southend records här i stan på torpa. Jag planerar även att använda mig av react inom projektet.</w:t>
             </w:r>
           </w:p>
         </w:tc>
@@ -1012,45 +912,14 @@
                 <w:szCs w:val="28"/>
               </w:rPr>
             </w:pPr>
-            <w:proofErr w:type="spellStart"/>
-            <w:r>
-              <w:rPr>
-                <w:b/>
-                <w:bCs/>
-                <w:sz w:val="28"/>
-                <w:szCs w:val="28"/>
-              </w:rPr>
-              <w:t>Researchat</w:t>
-            </w:r>
-            <w:proofErr w:type="spellEnd"/>
-            <w:r>
-              <w:rPr>
-                <w:b/>
-                <w:bCs/>
-                <w:sz w:val="28"/>
-                <w:szCs w:val="28"/>
-              </w:rPr>
-              <w:t xml:space="preserve"> </w:t>
-            </w:r>
-            <w:proofErr w:type="spellStart"/>
-            <w:r>
-              <w:rPr>
-                <w:b/>
-                <w:bCs/>
-                <w:sz w:val="28"/>
-                <w:szCs w:val="28"/>
-              </w:rPr>
-              <w:t>React</w:t>
-            </w:r>
-            <w:proofErr w:type="spellEnd"/>
-            <w:r>
-              <w:rPr>
-                <w:b/>
-                <w:bCs/>
-                <w:sz w:val="28"/>
-                <w:szCs w:val="28"/>
-              </w:rPr>
-              <w:t>, skrivit</w:t>
+            <w:r>
+              <w:rPr>
+                <w:b/>
+                <w:bCs/>
+                <w:sz w:val="28"/>
+                <w:szCs w:val="28"/>
+              </w:rPr>
+              <w:t>Researchat React, skrivit</w:t>
             </w:r>
             <w:r>
               <w:rPr>
@@ -1095,67 +964,7 @@
                 <w:sz w:val="28"/>
                 <w:szCs w:val="28"/>
               </w:rPr>
-              <w:t xml:space="preserve">, lärt mig mer </w:t>
-            </w:r>
-            <w:proofErr w:type="spellStart"/>
-            <w:r>
-              <w:rPr>
-                <w:b/>
-                <w:bCs/>
-                <w:sz w:val="28"/>
-                <w:szCs w:val="28"/>
-              </w:rPr>
-              <w:t>async</w:t>
-            </w:r>
-            <w:proofErr w:type="spellEnd"/>
-            <w:r>
-              <w:rPr>
-                <w:b/>
-                <w:bCs/>
-                <w:sz w:val="28"/>
-                <w:szCs w:val="28"/>
-              </w:rPr>
-              <w:t xml:space="preserve"> </w:t>
-            </w:r>
-            <w:proofErr w:type="spellStart"/>
-            <w:r>
-              <w:rPr>
-                <w:b/>
-                <w:bCs/>
-                <w:sz w:val="28"/>
-                <w:szCs w:val="28"/>
-              </w:rPr>
-              <w:t>javascript</w:t>
-            </w:r>
-            <w:proofErr w:type="spellEnd"/>
-            <w:r>
-              <w:rPr>
-                <w:b/>
-                <w:bCs/>
-                <w:sz w:val="28"/>
-                <w:szCs w:val="28"/>
-              </w:rPr>
-              <w:t xml:space="preserve">. Fixat filstruktur av </w:t>
-            </w:r>
-            <w:proofErr w:type="spellStart"/>
-            <w:r>
-              <w:rPr>
-                <w:b/>
-                <w:bCs/>
-                <w:sz w:val="28"/>
-                <w:szCs w:val="28"/>
-              </w:rPr>
-              <w:t>github</w:t>
-            </w:r>
-            <w:proofErr w:type="spellEnd"/>
-            <w:r>
-              <w:rPr>
-                <w:b/>
-                <w:bCs/>
-                <w:sz w:val="28"/>
-                <w:szCs w:val="28"/>
-              </w:rPr>
-              <w:t>.</w:t>
+              <w:t>, lärt mig mer async javascript. Fixat filstruktur av github.</w:t>
             </w:r>
           </w:p>
         </w:tc>
@@ -1247,27 +1056,7 @@
                 <w:sz w:val="28"/>
                 <w:szCs w:val="28"/>
               </w:rPr>
-              <w:t xml:space="preserve">Skrivit projektplanens metodkapitel i stor utsträckning. Läst vidare om </w:t>
-            </w:r>
-            <w:proofErr w:type="spellStart"/>
-            <w:r>
-              <w:rPr>
-                <w:b/>
-                <w:bCs/>
-                <w:sz w:val="28"/>
-                <w:szCs w:val="28"/>
-              </w:rPr>
-              <w:t>React</w:t>
-            </w:r>
-            <w:proofErr w:type="spellEnd"/>
-            <w:r>
-              <w:rPr>
-                <w:b/>
-                <w:bCs/>
-                <w:sz w:val="28"/>
-                <w:szCs w:val="28"/>
-              </w:rPr>
-              <w:t>.</w:t>
+              <w:t>Skrivit projektplanens metodkapitel i stor utsträckning. Läst vidare om React.</w:t>
             </w:r>
           </w:p>
         </w:tc>
@@ -1385,67 +1174,16 @@
                 <w:sz w:val="28"/>
                 <w:szCs w:val="28"/>
               </w:rPr>
-              <w:t xml:space="preserve"> om </w:t>
-            </w:r>
-            <w:proofErr w:type="spellStart"/>
-            <w:r>
-              <w:rPr>
-                <w:b/>
-                <w:bCs/>
-                <w:sz w:val="28"/>
-                <w:szCs w:val="28"/>
-              </w:rPr>
-              <w:t>react</w:t>
-            </w:r>
-            <w:proofErr w:type="spellEnd"/>
-            <w:r>
-              <w:rPr>
-                <w:b/>
-                <w:bCs/>
-                <w:sz w:val="28"/>
-                <w:szCs w:val="28"/>
-              </w:rPr>
-              <w:t xml:space="preserve"> och mer. Jag har även </w:t>
-            </w:r>
-            <w:proofErr w:type="spellStart"/>
-            <w:r>
-              <w:rPr>
-                <w:b/>
-                <w:bCs/>
-                <w:sz w:val="28"/>
-                <w:szCs w:val="28"/>
-              </w:rPr>
-              <w:t>reasearchat</w:t>
-            </w:r>
-            <w:proofErr w:type="spellEnd"/>
-            <w:r>
-              <w:rPr>
-                <w:b/>
-                <w:bCs/>
-                <w:sz w:val="28"/>
-                <w:szCs w:val="28"/>
-              </w:rPr>
-              <w:t xml:space="preserve"> NPM och </w:t>
-            </w:r>
-            <w:proofErr w:type="spellStart"/>
-            <w:r>
-              <w:rPr>
-                <w:b/>
-                <w:bCs/>
-                <w:sz w:val="28"/>
-                <w:szCs w:val="28"/>
-              </w:rPr>
-              <w:t>React</w:t>
-            </w:r>
-            <w:proofErr w:type="spellEnd"/>
-            <w:r>
-              <w:rPr>
-                <w:b/>
-                <w:bCs/>
-                <w:sz w:val="28"/>
-                <w:szCs w:val="28"/>
-              </w:rPr>
-              <w:t xml:space="preserve"> mer.</w:t>
+              <w:t xml:space="preserve"> om react och mer. Jag har även </w:t>
+            </w:r>
+            <w:r>
+              <w:rPr>
+                <w:b/>
+                <w:bCs/>
+                <w:sz w:val="28"/>
+                <w:szCs w:val="28"/>
+              </w:rPr>
+              <w:t>reasearchat NPM och React mer.</w:t>
             </w:r>
           </w:p>
         </w:tc>
@@ -1544,47 +1282,7 @@
                 <w:sz w:val="28"/>
                 <w:szCs w:val="28"/>
               </w:rPr>
-              <w:t xml:space="preserve">Skrivit mer på metodkapitel om </w:t>
-            </w:r>
-            <w:proofErr w:type="spellStart"/>
-            <w:r>
-              <w:rPr>
-                <w:b/>
-                <w:bCs/>
-                <w:sz w:val="28"/>
-                <w:szCs w:val="28"/>
-              </w:rPr>
-              <w:t>identity</w:t>
-            </w:r>
-            <w:proofErr w:type="spellEnd"/>
-            <w:r>
-              <w:rPr>
-                <w:b/>
-                <w:bCs/>
-                <w:sz w:val="28"/>
-                <w:szCs w:val="28"/>
-              </w:rPr>
-              <w:t xml:space="preserve"> mm. Fortsatt </w:t>
-            </w:r>
-            <w:proofErr w:type="spellStart"/>
-            <w:r>
-              <w:rPr>
-                <w:b/>
-                <w:bCs/>
-                <w:sz w:val="28"/>
-                <w:szCs w:val="28"/>
-              </w:rPr>
-              <w:t>React</w:t>
-            </w:r>
-            <w:proofErr w:type="spellEnd"/>
-            <w:r>
-              <w:rPr>
-                <w:b/>
-                <w:bCs/>
-                <w:sz w:val="28"/>
-                <w:szCs w:val="28"/>
-              </w:rPr>
-              <w:t xml:space="preserve"> research.</w:t>
+              <w:t>Skrivit mer på metodkapitel om identity mm. Fortsatt React research.</w:t>
             </w:r>
           </w:p>
         </w:tc>
@@ -1768,27 +1466,7 @@
                 <w:sz w:val="28"/>
                 <w:szCs w:val="28"/>
               </w:rPr>
-              <w:t xml:space="preserve">Skrivit klart resten av projektplan (tidsplan, avgränsningar och </w:t>
-            </w:r>
-            <w:proofErr w:type="spellStart"/>
-            <w:r>
-              <w:rPr>
-                <w:b/>
-                <w:bCs/>
-                <w:sz w:val="28"/>
-                <w:szCs w:val="28"/>
-              </w:rPr>
-              <w:t>potensiella</w:t>
-            </w:r>
-            <w:proofErr w:type="spellEnd"/>
-            <w:r>
-              <w:rPr>
-                <w:b/>
-                <w:bCs/>
-                <w:sz w:val="28"/>
-                <w:szCs w:val="28"/>
-              </w:rPr>
-              <w:t xml:space="preserve"> problem).</w:t>
+              <w:t>Skrivit klart resten av projektplan (tidsplan, avgränsningar och potensiella problem).</w:t>
             </w:r>
           </w:p>
         </w:tc>
@@ -1991,87 +1669,7 @@
                 <w:sz w:val="28"/>
                 <w:szCs w:val="28"/>
               </w:rPr>
-              <w:t xml:space="preserve">. Fortsatt med </w:t>
-            </w:r>
-            <w:proofErr w:type="spellStart"/>
-            <w:r>
-              <w:rPr>
-                <w:b/>
-                <w:bCs/>
-                <w:sz w:val="28"/>
-                <w:szCs w:val="28"/>
-              </w:rPr>
-              <w:t>entity</w:t>
-            </w:r>
-            <w:proofErr w:type="spellEnd"/>
-            <w:r>
-              <w:rPr>
-                <w:b/>
-                <w:bCs/>
-                <w:sz w:val="28"/>
-                <w:szCs w:val="28"/>
-              </w:rPr>
-              <w:t xml:space="preserve"> </w:t>
-            </w:r>
-            <w:proofErr w:type="spellStart"/>
-            <w:r>
-              <w:rPr>
-                <w:b/>
-                <w:bCs/>
-                <w:sz w:val="28"/>
-                <w:szCs w:val="28"/>
-              </w:rPr>
-              <w:t>framework</w:t>
-            </w:r>
-            <w:proofErr w:type="spellEnd"/>
-            <w:r>
-              <w:rPr>
-                <w:b/>
-                <w:bCs/>
-                <w:sz w:val="28"/>
-                <w:szCs w:val="28"/>
-              </w:rPr>
-              <w:t xml:space="preserve"> </w:t>
-            </w:r>
-            <w:proofErr w:type="spellStart"/>
-            <w:r>
-              <w:rPr>
-                <w:b/>
-                <w:bCs/>
-                <w:sz w:val="28"/>
-                <w:szCs w:val="28"/>
-              </w:rPr>
-              <w:t>core</w:t>
-            </w:r>
-            <w:proofErr w:type="spellEnd"/>
-            <w:r>
-              <w:rPr>
-                <w:b/>
-                <w:bCs/>
-                <w:sz w:val="28"/>
-                <w:szCs w:val="28"/>
-              </w:rPr>
-              <w:t xml:space="preserve"> för att auto skapa </w:t>
-            </w:r>
-            <w:proofErr w:type="spellStart"/>
-            <w:r>
-              <w:rPr>
-                <w:b/>
-                <w:bCs/>
-                <w:sz w:val="28"/>
-                <w:szCs w:val="28"/>
-              </w:rPr>
-              <w:t>sql</w:t>
-            </w:r>
-            <w:proofErr w:type="spellEnd"/>
-            <w:r>
-              <w:rPr>
-                <w:b/>
-                <w:bCs/>
-                <w:sz w:val="28"/>
-                <w:szCs w:val="28"/>
-              </w:rPr>
-              <w:t xml:space="preserve"> produkts table.</w:t>
+              <w:t>. Fortsatt med entity framework core för att auto skapa sql produkts table.</w:t>
             </w:r>
           </w:p>
         </w:tc>
@@ -2403,19 +2001,8 @@
                 <w:sz w:val="28"/>
                 <w:szCs w:val="28"/>
               </w:rPr>
-              <w:t xml:space="preserve">Nästan fungerande CRUD system i </w:t>
-            </w:r>
-            <w:proofErr w:type="spellStart"/>
-            <w:r>
-              <w:rPr>
-                <w:b/>
-                <w:bCs/>
-                <w:sz w:val="28"/>
-                <w:szCs w:val="28"/>
-              </w:rPr>
-              <w:t>React</w:t>
-            </w:r>
-            <w:proofErr w:type="spellEnd"/>
+              <w:t>Nästan fungerande CRUD system i React</w:t>
+            </w:r>
           </w:p>
         </w:tc>
       </w:tr>
@@ -2705,27 +2292,7 @@
                 <w:sz w:val="28"/>
                 <w:szCs w:val="28"/>
               </w:rPr>
-              <w:t xml:space="preserve">Fortsatt utveckling av CRUD system med bilder i </w:t>
-            </w:r>
-            <w:proofErr w:type="spellStart"/>
-            <w:r>
-              <w:rPr>
-                <w:b/>
-                <w:bCs/>
-                <w:sz w:val="28"/>
-                <w:szCs w:val="28"/>
-              </w:rPr>
-              <w:t>React</w:t>
-            </w:r>
-            <w:proofErr w:type="spellEnd"/>
-            <w:r>
-              <w:rPr>
-                <w:b/>
-                <w:bCs/>
-                <w:sz w:val="28"/>
-                <w:szCs w:val="28"/>
-              </w:rPr>
-              <w:t>.</w:t>
+              <w:t>Fortsatt utveckling av CRUD system med bilder i React.</w:t>
             </w:r>
           </w:p>
         </w:tc>
@@ -2824,27 +2391,7 @@
                 <w:sz w:val="28"/>
                 <w:szCs w:val="28"/>
               </w:rPr>
-              <w:t xml:space="preserve">Blivit klar med logotyp. Har nu en fungerande </w:t>
-            </w:r>
-            <w:proofErr w:type="gramStart"/>
-            <w:r>
-              <w:rPr>
-                <w:b/>
-                <w:bCs/>
-                <w:sz w:val="28"/>
-                <w:szCs w:val="28"/>
-              </w:rPr>
-              <w:t>POST funktion</w:t>
-            </w:r>
-            <w:proofErr w:type="gramEnd"/>
-            <w:r>
-              <w:rPr>
-                <w:b/>
-                <w:bCs/>
-                <w:sz w:val="28"/>
-                <w:szCs w:val="28"/>
-              </w:rPr>
-              <w:t xml:space="preserve"> och GET funktion.</w:t>
+              <w:t>Blivit klar med logotyp. Har nu en fungerande POST funktion och GET funktion.</w:t>
             </w:r>
           </w:p>
         </w:tc>
@@ -2953,67 +2500,7 @@
                 <w:sz w:val="28"/>
                 <w:szCs w:val="28"/>
               </w:rPr>
-              <w:t xml:space="preserve">Valt typsnitt, Kollat på färgval och skrivit </w:t>
-            </w:r>
-            <w:proofErr w:type="gramStart"/>
-            <w:r>
-              <w:rPr>
-                <w:b/>
-                <w:bCs/>
-                <w:sz w:val="28"/>
-                <w:szCs w:val="28"/>
-              </w:rPr>
-              <w:t>intervju frågor</w:t>
-            </w:r>
-            <w:proofErr w:type="gramEnd"/>
-            <w:r>
-              <w:rPr>
-                <w:b/>
-                <w:bCs/>
-                <w:sz w:val="28"/>
-                <w:szCs w:val="28"/>
-              </w:rPr>
-              <w:t xml:space="preserve">. Har fått min </w:t>
-            </w:r>
-            <w:proofErr w:type="spellStart"/>
-            <w:r>
-              <w:rPr>
-                <w:b/>
-                <w:bCs/>
-                <w:sz w:val="28"/>
-                <w:szCs w:val="28"/>
-              </w:rPr>
-              <w:t>produktlist</w:t>
-            </w:r>
-            <w:proofErr w:type="spellEnd"/>
-            <w:r>
-              <w:rPr>
-                <w:b/>
-                <w:bCs/>
-                <w:sz w:val="28"/>
-                <w:szCs w:val="28"/>
-              </w:rPr>
-              <w:t xml:space="preserve"> att fungera (fungerande (GET och POST </w:t>
-            </w:r>
-            <w:proofErr w:type="spellStart"/>
-            <w:r>
-              <w:rPr>
-                <w:b/>
-                <w:bCs/>
-                <w:sz w:val="28"/>
-                <w:szCs w:val="28"/>
-              </w:rPr>
-              <w:t>requests</w:t>
-            </w:r>
-            <w:proofErr w:type="spellEnd"/>
-            <w:r>
-              <w:rPr>
-                <w:b/>
-                <w:bCs/>
-                <w:sz w:val="28"/>
-                <w:szCs w:val="28"/>
-              </w:rPr>
-              <w:t xml:space="preserve"> och display av dessa)</w:t>
+              <w:t>Valt typsnitt, Kollat på färgval och skrivit intervju frågor. Har fått min produktlist att fungera (fungerande (GET och POST requests och display av dessa)</w:t>
             </w:r>
           </w:p>
         </w:tc>
@@ -3220,47 +2707,7 @@
                 <w:sz w:val="28"/>
                 <w:szCs w:val="28"/>
               </w:rPr>
-              <w:t xml:space="preserve">Börjat arbete med att skapa utseendet med hjälp av </w:t>
-            </w:r>
-            <w:proofErr w:type="spellStart"/>
-            <w:r>
-              <w:rPr>
-                <w:b/>
-                <w:bCs/>
-                <w:sz w:val="28"/>
-                <w:szCs w:val="28"/>
-              </w:rPr>
-              <w:t>react</w:t>
-            </w:r>
-            <w:proofErr w:type="spellEnd"/>
-            <w:r>
-              <w:rPr>
-                <w:b/>
-                <w:bCs/>
-                <w:sz w:val="28"/>
-                <w:szCs w:val="28"/>
-              </w:rPr>
-              <w:t xml:space="preserve"> </w:t>
-            </w:r>
-            <w:proofErr w:type="spellStart"/>
-            <w:r>
-              <w:rPr>
-                <w:b/>
-                <w:bCs/>
-                <w:sz w:val="28"/>
-                <w:szCs w:val="28"/>
-              </w:rPr>
-              <w:t>boostrap</w:t>
-            </w:r>
-            <w:proofErr w:type="spellEnd"/>
-            <w:r>
-              <w:rPr>
-                <w:b/>
-                <w:bCs/>
-                <w:sz w:val="28"/>
-                <w:szCs w:val="28"/>
-              </w:rPr>
-              <w:t>.</w:t>
+              <w:t>Börjat arbete med att skapa utseendet med hjälp av react boostrap.</w:t>
             </w:r>
           </w:p>
         </w:tc>
@@ -3358,47 +2805,7 @@
                 <w:sz w:val="28"/>
                 <w:szCs w:val="28"/>
               </w:rPr>
-              <w:t xml:space="preserve">Fortsatt arbete med back </w:t>
-            </w:r>
-            <w:proofErr w:type="spellStart"/>
-            <w:r>
-              <w:rPr>
-                <w:b/>
-                <w:bCs/>
-                <w:sz w:val="28"/>
-                <w:szCs w:val="28"/>
-              </w:rPr>
-              <w:t>back</w:t>
-            </w:r>
-            <w:proofErr w:type="spellEnd"/>
-            <w:r>
-              <w:rPr>
-                <w:b/>
-                <w:bCs/>
-                <w:sz w:val="28"/>
-                <w:szCs w:val="28"/>
-              </w:rPr>
-              <w:t xml:space="preserve"> end. Försökt fixa problem med </w:t>
-            </w:r>
-            <w:proofErr w:type="spellStart"/>
-            <w:r>
-              <w:rPr>
-                <w:b/>
-                <w:bCs/>
-                <w:sz w:val="28"/>
-                <w:szCs w:val="28"/>
-              </w:rPr>
-              <w:t>bootstrap</w:t>
-            </w:r>
-            <w:proofErr w:type="spellEnd"/>
-            <w:r>
-              <w:rPr>
-                <w:b/>
-                <w:bCs/>
-                <w:sz w:val="28"/>
-                <w:szCs w:val="28"/>
-              </w:rPr>
-              <w:t xml:space="preserve"> som inte läses in i login system.</w:t>
+              <w:t>Fortsatt arbete med back back end. Försökt fixa problem med bootstrap som inte läses in i login system.</w:t>
             </w:r>
           </w:p>
         </w:tc>
@@ -3503,47 +2910,7 @@
                 <w:sz w:val="28"/>
                 <w:szCs w:val="28"/>
               </w:rPr>
-              <w:t xml:space="preserve">Arbete med </w:t>
-            </w:r>
-            <w:proofErr w:type="spellStart"/>
-            <w:r>
-              <w:rPr>
-                <w:b/>
-                <w:bCs/>
-                <w:sz w:val="28"/>
-                <w:szCs w:val="28"/>
-              </w:rPr>
-              <w:t>details</w:t>
-            </w:r>
-            <w:proofErr w:type="spellEnd"/>
-            <w:r>
-              <w:rPr>
-                <w:b/>
-                <w:bCs/>
-                <w:sz w:val="28"/>
-                <w:szCs w:val="28"/>
-              </w:rPr>
-              <w:t xml:space="preserve"> page och försökt lösa </w:t>
-            </w:r>
-            <w:proofErr w:type="spellStart"/>
-            <w:r>
-              <w:rPr>
-                <w:b/>
-                <w:bCs/>
-                <w:sz w:val="28"/>
-                <w:szCs w:val="28"/>
-              </w:rPr>
-              <w:t>webpack</w:t>
-            </w:r>
-            <w:proofErr w:type="spellEnd"/>
-            <w:r>
-              <w:rPr>
-                <w:b/>
-                <w:bCs/>
-                <w:sz w:val="28"/>
-                <w:szCs w:val="28"/>
-              </w:rPr>
-              <w:t xml:space="preserve"> problem</w:t>
+              <w:t>Arbete med details page och försökt lösa webpack problem</w:t>
             </w:r>
           </w:p>
         </w:tc>
@@ -3659,67 +3026,7 @@
                 <w:sz w:val="28"/>
                 <w:szCs w:val="28"/>
               </w:rPr>
-              <w:t xml:space="preserve">Löst </w:t>
-            </w:r>
-            <w:proofErr w:type="spellStart"/>
-            <w:r>
-              <w:rPr>
-                <w:b/>
-                <w:bCs/>
-                <w:sz w:val="28"/>
-                <w:szCs w:val="28"/>
-              </w:rPr>
-              <w:t>webpack</w:t>
-            </w:r>
-            <w:proofErr w:type="spellEnd"/>
-            <w:r>
-              <w:rPr>
-                <w:b/>
-                <w:bCs/>
-                <w:sz w:val="28"/>
-                <w:szCs w:val="28"/>
-              </w:rPr>
-              <w:t xml:space="preserve"> och </w:t>
-            </w:r>
-            <w:proofErr w:type="spellStart"/>
-            <w:r>
-              <w:rPr>
-                <w:b/>
-                <w:bCs/>
-                <w:sz w:val="28"/>
-                <w:szCs w:val="28"/>
-              </w:rPr>
-              <w:t>bootstrap</w:t>
-            </w:r>
-            <w:proofErr w:type="spellEnd"/>
-            <w:r>
-              <w:rPr>
-                <w:b/>
-                <w:bCs/>
-                <w:sz w:val="28"/>
-                <w:szCs w:val="28"/>
-              </w:rPr>
-              <w:t xml:space="preserve"> problem. Försöker fixa login system med </w:t>
-            </w:r>
-            <w:proofErr w:type="spellStart"/>
-            <w:r>
-              <w:rPr>
-                <w:b/>
-                <w:bCs/>
-                <w:sz w:val="28"/>
-                <w:szCs w:val="28"/>
-              </w:rPr>
-              <w:t>react</w:t>
-            </w:r>
-            <w:proofErr w:type="spellEnd"/>
-            <w:r>
-              <w:rPr>
-                <w:b/>
-                <w:bCs/>
-                <w:sz w:val="28"/>
-                <w:szCs w:val="28"/>
-              </w:rPr>
-              <w:t xml:space="preserve"> 18</w:t>
+              <w:t>Löst webpack och bootstrap problem. Försöker fixa login system med react 18</w:t>
             </w:r>
             <w:r>
               <w:rPr>
@@ -3729,6 +3036,26 @@
                 <w:szCs w:val="28"/>
               </w:rPr>
               <w:t>.</w:t>
+            </w:r>
+          </w:p>
+          <w:p>
+            <w:pPr>
+              <w:pStyle w:val="Brdtext"/>
+              <w:rPr>
+                <w:b/>
+                <w:bCs/>
+                <w:sz w:val="28"/>
+                <w:szCs w:val="28"/>
+              </w:rPr>
+            </w:pPr>
+            <w:r>
+              <w:rPr>
+                <w:b/>
+                <w:bCs/>
+                <w:sz w:val="28"/>
+                <w:szCs w:val="28"/>
+              </w:rPr>
+              <w:t>Lektion 2: Löste Card updating. Allt funkar nu utom login.</w:t>
             </w:r>
           </w:p>
         </w:tc>
@@ -6858,15 +6185,6 @@
 </file>
 
 <file path=customXml/item1.xml><?xml version="1.0" encoding="utf-8"?>
-<?mso-contentType ?>
-<FormTemplates xmlns="http://schemas.microsoft.com/sharepoint/v3/contenttype/forms">
-  <Display>DocumentLibraryForm</Display>
-  <Edit>DocumentLibraryForm</Edit>
-  <New>DocumentLibraryForm</New>
-</FormTemplates>
-</file>
-
-<file path=customXml/item2.xml><?xml version="1.0" encoding="utf-8"?>
 <ct:contentTypeSchema xmlns:ct="http://schemas.microsoft.com/office/2006/metadata/contentType" xmlns:ma="http://schemas.microsoft.com/office/2006/metadata/properties/metaAttributes" ct:_="" ma:_="" ma:contentTypeName="dokument" ma:contentTypeID="0x0101005889082008750348BBF3F89049F54A16" ma:contentTypeVersion="3" ma:contentTypeDescription="Skapa ett nytt dokument." ma:contentTypeScope="" ma:versionID="c6df42030ea44d18ae90d489858d9deb">
   <xsd:schema xmlns:xsd="http://www.w3.org/2001/XMLSchema" xmlns:xs="http://www.w3.org/2001/XMLSchema" xmlns:p="http://schemas.microsoft.com/office/2006/metadata/properties" xmlns:ns2="84abbfe3-091a-40e6-86d0-11b08bfcbb8d" targetNamespace="http://schemas.microsoft.com/office/2006/metadata/properties" ma:root="true" ma:fieldsID="c09d5cee99b747d1cbe1c3ba81c379dd" ns2:_="">
     <xsd:import namespace="84abbfe3-091a-40e6-86d0-11b08bfcbb8d"/>
@@ -7004,11 +6322,16 @@
 </ct:contentTypeSchema>
 </file>
 
-<file path=customXml/item3.xml><?xml version="1.0" encoding="utf-8"?>
-<b:Sources xmlns:b="http://schemas.openxmlformats.org/officeDocument/2006/bibliography" xmlns="http://schemas.openxmlformats.org/officeDocument/2006/bibliography" SelectedStyle="\APA.XSL" StyleName="APA"/>
+<file path=customXml/item2.xml><?xml version="1.0" encoding="utf-8"?>
+<?mso-contentType ?>
+<FormTemplates xmlns="http://schemas.microsoft.com/sharepoint/v3/contenttype/forms">
+  <Display>DocumentLibraryForm</Display>
+  <Edit>DocumentLibraryForm</Edit>
+  <New>DocumentLibraryForm</New>
+</FormTemplates>
 </file>
 
-<file path=customXml/item4.xml><?xml version="1.0" encoding="utf-8"?>
+<file path=customXml/item3.xml><?xml version="1.0" encoding="utf-8"?>
 <p:properties xmlns:p="http://schemas.microsoft.com/office/2006/metadata/properties" xmlns:xsi="http://www.w3.org/2001/XMLSchema-instance" xmlns:pc="http://schemas.microsoft.com/office/infopath/2007/PartnerControls">
   <documentManagement>
     <ReferenceId xmlns="84abbfe3-091a-40e6-86d0-11b08bfcbb8d" xsi:nil="true"/>
@@ -7016,15 +6339,11 @@
 </p:properties>
 </file>
 
-<file path=customXml/itemProps1.xml><?xml version="1.0" encoding="utf-8"?>
-<ds:datastoreItem xmlns:ds="http://schemas.openxmlformats.org/officeDocument/2006/customXml" ds:itemID="{C0868676-6D12-43DC-ACF3-699ED33CD6AA}">
-  <ds:schemaRefs>
-    <ds:schemaRef ds:uri="http://schemas.microsoft.com/sharepoint/v3/contenttype/forms"/>
-  </ds:schemaRefs>
-</ds:datastoreItem>
+<file path=customXml/item4.xml><?xml version="1.0" encoding="utf-8"?>
+<b:Sources xmlns:b="http://schemas.openxmlformats.org/officeDocument/2006/bibliography" xmlns="http://schemas.openxmlformats.org/officeDocument/2006/bibliography" SelectedStyle="\APA.XSL" StyleName="APA"/>
 </file>
 
-<file path=customXml/itemProps2.xml><?xml version="1.0" encoding="utf-8"?>
+<file path=customXml/itemProps1.xml><?xml version="1.0" encoding="utf-8"?>
 <ds:datastoreItem xmlns:ds="http://schemas.openxmlformats.org/officeDocument/2006/customXml" ds:itemID="{083588CA-602F-40AC-A366-E96F2B8723C5}">
   <ds:schemaRefs>
     <ds:schemaRef ds:uri="http://schemas.microsoft.com/office/2006/metadata/contentType"/>
@@ -7042,15 +6361,15 @@
 </ds:datastoreItem>
 </file>
 
-<file path=customXml/itemProps3.xml><?xml version="1.0" encoding="utf-8"?>
-<ds:datastoreItem xmlns:ds="http://schemas.openxmlformats.org/officeDocument/2006/customXml" ds:itemID="{79B06E5B-B7CB-41B7-826D-F15D76F1424F}">
+<file path=customXml/itemProps2.xml><?xml version="1.0" encoding="utf-8"?>
+<ds:datastoreItem xmlns:ds="http://schemas.openxmlformats.org/officeDocument/2006/customXml" ds:itemID="{C0868676-6D12-43DC-ACF3-699ED33CD6AA}">
   <ds:schemaRefs>
-    <ds:schemaRef ds:uri="http://schemas.openxmlformats.org/officeDocument/2006/bibliography"/>
+    <ds:schemaRef ds:uri="http://schemas.microsoft.com/sharepoint/v3/contenttype/forms"/>
   </ds:schemaRefs>
 </ds:datastoreItem>
 </file>
 
-<file path=customXml/itemProps4.xml><?xml version="1.0" encoding="utf-8"?>
+<file path=customXml/itemProps3.xml><?xml version="1.0" encoding="utf-8"?>
 <ds:datastoreItem xmlns:ds="http://schemas.openxmlformats.org/officeDocument/2006/customXml" ds:itemID="{FDDC96B3-20F6-4FA7-BBF7-302831435FB0}">
   <ds:schemaRefs>
     <ds:schemaRef ds:uri="http://schemas.microsoft.com/office/2006/metadata/properties"/>
@@ -7058,4 +6377,12 @@
     <ds:schemaRef ds:uri="84abbfe3-091a-40e6-86d0-11b08bfcbb8d"/>
   </ds:schemaRefs>
 </ds:datastoreItem>
+</file>
+
+<file path=customXml/itemProps4.xml><?xml version="1.0" encoding="utf-8"?>
+<ds:datastoreItem xmlns:ds="http://schemas.openxmlformats.org/officeDocument/2006/customXml" ds:itemID="{79B06E5B-B7CB-41B7-826D-F15D76F1424F}">
+  <ds:schemaRefs>
+    <ds:schemaRef ds:uri="http://schemas.openxmlformats.org/officeDocument/2006/bibliography"/>
+  </ds:schemaRefs>
+</ds:datastoreItem>
 </file>
--- a/Loggbokmall-gränssnit-web2-webserver.docx
+++ b/Loggbokmall-gränssnit-web2-webserver.docx
@@ -3097,7 +3097,7 @@
                 <w:b/>
                 <w:bCs/>
               </w:rPr>
-              <w:t>03 maj</w:t>
+              <w:t>10 maj</w:t>
             </w:r>
           </w:p>
         </w:tc>
@@ -3115,6 +3115,15 @@
                 <w:szCs w:val="28"/>
               </w:rPr>
             </w:pPr>
+            <w:r>
+              <w:rPr>
+                <w:b/>
+                <w:bCs/>
+                <w:sz w:val="28"/>
+                <w:szCs w:val="28"/>
+              </w:rPr>
+              <w:t>FRITID</w:t>
+            </w:r>
           </w:p>
         </w:tc>
         <w:tc>
@@ -3131,6 +3140,15 @@
                 <w:szCs w:val="28"/>
               </w:rPr>
             </w:pPr>
+            <w:r>
+              <w:rPr>
+                <w:b/>
+                <w:bCs/>
+                <w:sz w:val="28"/>
+                <w:szCs w:val="28"/>
+              </w:rPr>
+              <w:t>Profile, Login och Logout visas nu endast när de bör visas. Hotreload fungerar igen. Auth0 är användbart finally.</w:t>
+            </w:r>
           </w:p>
         </w:tc>
       </w:tr>
@@ -6185,6 +6203,27 @@
 </file>
 
 <file path=customXml/item1.xml><?xml version="1.0" encoding="utf-8"?>
+<b:Sources xmlns:b="http://schemas.openxmlformats.org/officeDocument/2006/bibliography" xmlns="http://schemas.openxmlformats.org/officeDocument/2006/bibliography" SelectedStyle="\APA.XSL" StyleName="APA"/>
+</file>
+
+<file path=customXml/item2.xml><?xml version="1.0" encoding="utf-8"?>
+<p:properties xmlns:p="http://schemas.microsoft.com/office/2006/metadata/properties" xmlns:xsi="http://www.w3.org/2001/XMLSchema-instance" xmlns:pc="http://schemas.microsoft.com/office/infopath/2007/PartnerControls">
+  <documentManagement>
+    <ReferenceId xmlns="84abbfe3-091a-40e6-86d0-11b08bfcbb8d" xsi:nil="true"/>
+  </documentManagement>
+</p:properties>
+</file>
+
+<file path=customXml/item3.xml><?xml version="1.0" encoding="utf-8"?>
+<?mso-contentType ?>
+<FormTemplates xmlns="http://schemas.microsoft.com/sharepoint/v3/contenttype/forms">
+  <Display>DocumentLibraryForm</Display>
+  <Edit>DocumentLibraryForm</Edit>
+  <New>DocumentLibraryForm</New>
+</FormTemplates>
+</file>
+
+<file path=customXml/item4.xml><?xml version="1.0" encoding="utf-8"?>
 <ct:contentTypeSchema xmlns:ct="http://schemas.microsoft.com/office/2006/metadata/contentType" xmlns:ma="http://schemas.microsoft.com/office/2006/metadata/properties/metaAttributes" ct:_="" ma:_="" ma:contentTypeName="dokument" ma:contentTypeID="0x0101005889082008750348BBF3F89049F54A16" ma:contentTypeVersion="3" ma:contentTypeDescription="Skapa ett nytt dokument." ma:contentTypeScope="" ma:versionID="c6df42030ea44d18ae90d489858d9deb">
   <xsd:schema xmlns:xsd="http://www.w3.org/2001/XMLSchema" xmlns:xs="http://www.w3.org/2001/XMLSchema" xmlns:p="http://schemas.microsoft.com/office/2006/metadata/properties" xmlns:ns2="84abbfe3-091a-40e6-86d0-11b08bfcbb8d" targetNamespace="http://schemas.microsoft.com/office/2006/metadata/properties" ma:root="true" ma:fieldsID="c09d5cee99b747d1cbe1c3ba81c379dd" ns2:_="">
     <xsd:import namespace="84abbfe3-091a-40e6-86d0-11b08bfcbb8d"/>
@@ -6322,28 +6361,33 @@
 </ct:contentTypeSchema>
 </file>
 
-<file path=customXml/item2.xml><?xml version="1.0" encoding="utf-8"?>
-<?mso-contentType ?>
-<FormTemplates xmlns="http://schemas.microsoft.com/sharepoint/v3/contenttype/forms">
-  <Display>DocumentLibraryForm</Display>
-  <Edit>DocumentLibraryForm</Edit>
-  <New>DocumentLibraryForm</New>
-</FormTemplates>
+<file path=customXml/itemProps1.xml><?xml version="1.0" encoding="utf-8"?>
+<ds:datastoreItem xmlns:ds="http://schemas.openxmlformats.org/officeDocument/2006/customXml" ds:itemID="{79B06E5B-B7CB-41B7-826D-F15D76F1424F}">
+  <ds:schemaRefs>
+    <ds:schemaRef ds:uri="http://schemas.openxmlformats.org/officeDocument/2006/bibliography"/>
+  </ds:schemaRefs>
+</ds:datastoreItem>
 </file>
 
-<file path=customXml/item3.xml><?xml version="1.0" encoding="utf-8"?>
-<p:properties xmlns:p="http://schemas.microsoft.com/office/2006/metadata/properties" xmlns:xsi="http://www.w3.org/2001/XMLSchema-instance" xmlns:pc="http://schemas.microsoft.com/office/infopath/2007/PartnerControls">
-  <documentManagement>
-    <ReferenceId xmlns="84abbfe3-091a-40e6-86d0-11b08bfcbb8d" xsi:nil="true"/>
-  </documentManagement>
-</p:properties>
+<file path=customXml/itemProps2.xml><?xml version="1.0" encoding="utf-8"?>
+<ds:datastoreItem xmlns:ds="http://schemas.openxmlformats.org/officeDocument/2006/customXml" ds:itemID="{FDDC96B3-20F6-4FA7-BBF7-302831435FB0}">
+  <ds:schemaRefs>
+    <ds:schemaRef ds:uri="http://schemas.microsoft.com/office/2006/metadata/properties"/>
+    <ds:schemaRef ds:uri="http://schemas.microsoft.com/office/infopath/2007/PartnerControls"/>
+    <ds:schemaRef ds:uri="84abbfe3-091a-40e6-86d0-11b08bfcbb8d"/>
+  </ds:schemaRefs>
+</ds:datastoreItem>
 </file>
 
-<file path=customXml/item4.xml><?xml version="1.0" encoding="utf-8"?>
-<b:Sources xmlns:b="http://schemas.openxmlformats.org/officeDocument/2006/bibliography" xmlns="http://schemas.openxmlformats.org/officeDocument/2006/bibliography" SelectedStyle="\APA.XSL" StyleName="APA"/>
+<file path=customXml/itemProps3.xml><?xml version="1.0" encoding="utf-8"?>
+<ds:datastoreItem xmlns:ds="http://schemas.openxmlformats.org/officeDocument/2006/customXml" ds:itemID="{C0868676-6D12-43DC-ACF3-699ED33CD6AA}">
+  <ds:schemaRefs>
+    <ds:schemaRef ds:uri="http://schemas.microsoft.com/sharepoint/v3/contenttype/forms"/>
+  </ds:schemaRefs>
+</ds:datastoreItem>
 </file>
 
-<file path=customXml/itemProps1.xml><?xml version="1.0" encoding="utf-8"?>
+<file path=customXml/itemProps4.xml><?xml version="1.0" encoding="utf-8"?>
 <ds:datastoreItem xmlns:ds="http://schemas.openxmlformats.org/officeDocument/2006/customXml" ds:itemID="{083588CA-602F-40AC-A366-E96F2B8723C5}">
   <ds:schemaRefs>
     <ds:schemaRef ds:uri="http://schemas.microsoft.com/office/2006/metadata/contentType"/>
@@ -6359,30 +6403,4 @@
     <ds:schemaRef ds:uri="http://schemas.microsoft.com/internal/obd"/>
   </ds:schemaRefs>
 </ds:datastoreItem>
-</file>
-
-<file path=customXml/itemProps2.xml><?xml version="1.0" encoding="utf-8"?>
-<ds:datastoreItem xmlns:ds="http://schemas.openxmlformats.org/officeDocument/2006/customXml" ds:itemID="{C0868676-6D12-43DC-ACF3-699ED33CD6AA}">
-  <ds:schemaRefs>
-    <ds:schemaRef ds:uri="http://schemas.microsoft.com/sharepoint/v3/contenttype/forms"/>
-  </ds:schemaRefs>
-</ds:datastoreItem>
-</file>
-
-<file path=customXml/itemProps3.xml><?xml version="1.0" encoding="utf-8"?>
-<ds:datastoreItem xmlns:ds="http://schemas.openxmlformats.org/officeDocument/2006/customXml" ds:itemID="{FDDC96B3-20F6-4FA7-BBF7-302831435FB0}">
-  <ds:schemaRefs>
-    <ds:schemaRef ds:uri="http://schemas.microsoft.com/office/2006/metadata/properties"/>
-    <ds:schemaRef ds:uri="http://schemas.microsoft.com/office/infopath/2007/PartnerControls"/>
-    <ds:schemaRef ds:uri="84abbfe3-091a-40e6-86d0-11b08bfcbb8d"/>
-  </ds:schemaRefs>
-</ds:datastoreItem>
-</file>
-
-<file path=customXml/itemProps4.xml><?xml version="1.0" encoding="utf-8"?>
-<ds:datastoreItem xmlns:ds="http://schemas.openxmlformats.org/officeDocument/2006/customXml" ds:itemID="{79B06E5B-B7CB-41B7-826D-F15D76F1424F}">
-  <ds:schemaRefs>
-    <ds:schemaRef ds:uri="http://schemas.openxmlformats.org/officeDocument/2006/bibliography"/>
-  </ds:schemaRefs>
-</ds:datastoreItem>
 </file>
--- a/Loggbokmall-gränssnit-web2-webserver.docx
+++ b/Loggbokmall-gränssnit-web2-webserver.docx
@@ -3190,7 +3190,14 @@
                 <w:b/>
                 <w:bCs/>
               </w:rPr>
-              <w:t xml:space="preserve">05 maj </w:t>
+              <w:t>12</w:t>
+            </w:r>
+            <w:r>
+              <w:rPr>
+                <w:b/>
+                <w:bCs/>
+              </w:rPr>
+              <w:t xml:space="preserve"> maj </w:t>
             </w:r>
           </w:p>
         </w:tc>
@@ -3209,6 +3216,15 @@
                 <w:szCs w:val="28"/>
               </w:rPr>
             </w:pPr>
+            <w:r>
+              <w:rPr>
+                <w:b/>
+                <w:bCs/>
+                <w:sz w:val="28"/>
+                <w:szCs w:val="28"/>
+              </w:rPr>
+              <w:t>Ja</w:t>
+            </w:r>
           </w:p>
         </w:tc>
         <w:tc>
@@ -3226,6 +3242,15 @@
                 <w:szCs w:val="28"/>
               </w:rPr>
             </w:pPr>
+            <w:r>
+              <w:rPr>
+                <w:b/>
+                <w:bCs/>
+                <w:sz w:val="28"/>
+                <w:szCs w:val="28"/>
+              </w:rPr>
+              <w:t>Fixar details sida. Efter detta är det bara bootstrap ui kvar.</w:t>
+            </w:r>
           </w:p>
         </w:tc>
       </w:tr>
@@ -6203,10 +6228,6 @@
 </file>
 
 <file path=customXml/item1.xml><?xml version="1.0" encoding="utf-8"?>
-<b:Sources xmlns:b="http://schemas.openxmlformats.org/officeDocument/2006/bibliography" xmlns="http://schemas.openxmlformats.org/officeDocument/2006/bibliography" SelectedStyle="\APA.XSL" StyleName="APA"/>
-</file>
-
-<file path=customXml/item2.xml><?xml version="1.0" encoding="utf-8"?>
 <p:properties xmlns:p="http://schemas.microsoft.com/office/2006/metadata/properties" xmlns:xsi="http://www.w3.org/2001/XMLSchema-instance" xmlns:pc="http://schemas.microsoft.com/office/infopath/2007/PartnerControls">
   <documentManagement>
     <ReferenceId xmlns="84abbfe3-091a-40e6-86d0-11b08bfcbb8d" xsi:nil="true"/>
@@ -6214,16 +6235,11 @@
 </p:properties>
 </file>
 
-<file path=customXml/item3.xml><?xml version="1.0" encoding="utf-8"?>
-<?mso-contentType ?>
-<FormTemplates xmlns="http://schemas.microsoft.com/sharepoint/v3/contenttype/forms">
-  <Display>DocumentLibraryForm</Display>
-  <Edit>DocumentLibraryForm</Edit>
-  <New>DocumentLibraryForm</New>
-</FormTemplates>
+<file path=customXml/item2.xml><?xml version="1.0" encoding="utf-8"?>
+<b:Sources xmlns:b="http://schemas.openxmlformats.org/officeDocument/2006/bibliography" xmlns="http://schemas.openxmlformats.org/officeDocument/2006/bibliography" SelectedStyle="\APA.XSL" StyleName="APA"/>
 </file>
 
-<file path=customXml/item4.xml><?xml version="1.0" encoding="utf-8"?>
+<file path=customXml/item3.xml><?xml version="1.0" encoding="utf-8"?>
 <ct:contentTypeSchema xmlns:ct="http://schemas.microsoft.com/office/2006/metadata/contentType" xmlns:ma="http://schemas.microsoft.com/office/2006/metadata/properties/metaAttributes" ct:_="" ma:_="" ma:contentTypeName="dokument" ma:contentTypeID="0x0101005889082008750348BBF3F89049F54A16" ma:contentTypeVersion="3" ma:contentTypeDescription="Skapa ett nytt dokument." ma:contentTypeScope="" ma:versionID="c6df42030ea44d18ae90d489858d9deb">
   <xsd:schema xmlns:xsd="http://www.w3.org/2001/XMLSchema" xmlns:xs="http://www.w3.org/2001/XMLSchema" xmlns:p="http://schemas.microsoft.com/office/2006/metadata/properties" xmlns:ns2="84abbfe3-091a-40e6-86d0-11b08bfcbb8d" targetNamespace="http://schemas.microsoft.com/office/2006/metadata/properties" ma:root="true" ma:fieldsID="c09d5cee99b747d1cbe1c3ba81c379dd" ns2:_="">
     <xsd:import namespace="84abbfe3-091a-40e6-86d0-11b08bfcbb8d"/>
@@ -6361,15 +6377,16 @@
 </ct:contentTypeSchema>
 </file>
 
-<file path=customXml/itemProps1.xml><?xml version="1.0" encoding="utf-8"?>
-<ds:datastoreItem xmlns:ds="http://schemas.openxmlformats.org/officeDocument/2006/customXml" ds:itemID="{79B06E5B-B7CB-41B7-826D-F15D76F1424F}">
-  <ds:schemaRefs>
-    <ds:schemaRef ds:uri="http://schemas.openxmlformats.org/officeDocument/2006/bibliography"/>
-  </ds:schemaRefs>
-</ds:datastoreItem>
+<file path=customXml/item4.xml><?xml version="1.0" encoding="utf-8"?>
+<?mso-contentType ?>
+<FormTemplates xmlns="http://schemas.microsoft.com/sharepoint/v3/contenttype/forms">
+  <Display>DocumentLibraryForm</Display>
+  <Edit>DocumentLibraryForm</Edit>
+  <New>DocumentLibraryForm</New>
+</FormTemplates>
 </file>
 
-<file path=customXml/itemProps2.xml><?xml version="1.0" encoding="utf-8"?>
+<file path=customXml/itemProps1.xml><?xml version="1.0" encoding="utf-8"?>
 <ds:datastoreItem xmlns:ds="http://schemas.openxmlformats.org/officeDocument/2006/customXml" ds:itemID="{FDDC96B3-20F6-4FA7-BBF7-302831435FB0}">
   <ds:schemaRefs>
     <ds:schemaRef ds:uri="http://schemas.microsoft.com/office/2006/metadata/properties"/>
@@ -6379,15 +6396,15 @@
 </ds:datastoreItem>
 </file>
 
-<file path=customXml/itemProps3.xml><?xml version="1.0" encoding="utf-8"?>
-<ds:datastoreItem xmlns:ds="http://schemas.openxmlformats.org/officeDocument/2006/customXml" ds:itemID="{C0868676-6D12-43DC-ACF3-699ED33CD6AA}">
+<file path=customXml/itemProps2.xml><?xml version="1.0" encoding="utf-8"?>
+<ds:datastoreItem xmlns:ds="http://schemas.openxmlformats.org/officeDocument/2006/customXml" ds:itemID="{79B06E5B-B7CB-41B7-826D-F15D76F1424F}">
   <ds:schemaRefs>
-    <ds:schemaRef ds:uri="http://schemas.microsoft.com/sharepoint/v3/contenttype/forms"/>
+    <ds:schemaRef ds:uri="http://schemas.openxmlformats.org/officeDocument/2006/bibliography"/>
   </ds:schemaRefs>
 </ds:datastoreItem>
 </file>
 
-<file path=customXml/itemProps4.xml><?xml version="1.0" encoding="utf-8"?>
+<file path=customXml/itemProps3.xml><?xml version="1.0" encoding="utf-8"?>
 <ds:datastoreItem xmlns:ds="http://schemas.openxmlformats.org/officeDocument/2006/customXml" ds:itemID="{083588CA-602F-40AC-A366-E96F2B8723C5}">
   <ds:schemaRefs>
     <ds:schemaRef ds:uri="http://schemas.microsoft.com/office/2006/metadata/contentType"/>
@@ -6403,4 +6420,12 @@
     <ds:schemaRef ds:uri="http://schemas.microsoft.com/internal/obd"/>
   </ds:schemaRefs>
 </ds:datastoreItem>
+</file>
+
+<file path=customXml/itemProps4.xml><?xml version="1.0" encoding="utf-8"?>
+<ds:datastoreItem xmlns:ds="http://schemas.openxmlformats.org/officeDocument/2006/customXml" ds:itemID="{C0868676-6D12-43DC-ACF3-699ED33CD6AA}">
+  <ds:schemaRefs>
+    <ds:schemaRef ds:uri="http://schemas.microsoft.com/sharepoint/v3/contenttype/forms"/>
+  </ds:schemaRefs>
+</ds:datastoreItem>
 </file>